--- a/P/A_Vocabulary_of_the_Shanghai_Dialect-images-94.docx
+++ b/P/A_Vocabulary_of_the_Shanghai_Dialect-images-94.docx
@@ -54,16 +54,7 @@
                 <w:sz w:val="24"/>
                 <w:szCs w:val="24"/>
               </w:rPr>
-              <w:t xml:space="preserve">Present, (as a </w:t>
-            </w:r>
-            <w:proofErr w:type="gramStart"/>
-            <w:r>
-              <w:rPr>
-                <w:rFonts w:ascii="Times New Roman" w:eastAsia="SimSun" w:hAnsi="Times New Roman" w:cs="Times New Roman"/>
-                <w:sz w:val="24"/>
-                <w:szCs w:val="24"/>
-              </w:rPr>
-              <w:t>gift)</w:t>
+              <w:t>Present, (as a gift)</w:t>
             </w:r>
             <w:r>
               <w:rPr>
@@ -74,7 +65,6 @@
               </w:rPr>
               <w:t>送</w:t>
             </w:r>
-            <w:proofErr w:type="gramEnd"/>
             <w:r>
               <w:rPr>
                 <w:rFonts w:ascii="Times New Roman" w:eastAsia="SimSun" w:hAnsi="Times New Roman" w:cs="Times New Roman"/>
@@ -293,7 +283,6 @@
                 <w:szCs w:val="24"/>
               </w:rPr>
             </w:pPr>
-            <w:proofErr w:type="gramStart"/>
             <w:r>
               <w:rPr>
                 <w:rFonts w:ascii="Times New Roman" w:eastAsia="SimSun" w:hAnsi="Times New Roman" w:cs="Times New Roman"/>
@@ -320,7 +309,6 @@
               </w:rPr>
               <w:t>保全</w:t>
             </w:r>
-            <w:proofErr w:type="gramEnd"/>
             <w:r>
               <w:rPr>
                 <w:rFonts w:ascii="Times New Roman" w:eastAsia="SimSun" w:hAnsi="Times New Roman" w:cs="Times New Roman"/>
@@ -387,7 +375,6 @@
               </w:rPr>
               <w:t xml:space="preserve"> </w:t>
             </w:r>
-            <w:proofErr w:type="gramStart"/>
             <w:r>
               <w:rPr>
                 <w:rFonts w:ascii="Times New Roman" w:eastAsia="SimSun" w:hAnsi="Times New Roman" w:cs="Times New Roman"/>
@@ -412,16 +399,7 @@
                 <w:sz w:val="24"/>
                 <w:szCs w:val="24"/>
               </w:rPr>
-              <w:t xml:space="preserve"> dong</w:t>
-            </w:r>
-            <w:proofErr w:type="gramEnd"/>
-            <w:r>
-              <w:rPr>
-                <w:rFonts w:ascii="Times New Roman" w:eastAsia="SimSun" w:hAnsi="Times New Roman" w:cs="Times New Roman"/>
-                <w:sz w:val="24"/>
-                <w:szCs w:val="24"/>
-              </w:rPr>
-              <w:t xml:space="preserve"> </w:t>
+              <w:t xml:space="preserve"> dong </w:t>
             </w:r>
             <w:r>
               <w:rPr>
@@ -532,7 +510,6 @@
               </w:rPr>
               <w:t xml:space="preserve"> </w:t>
             </w:r>
-            <w:proofErr w:type="gramStart"/>
             <w:r>
               <w:rPr>
                 <w:rFonts w:ascii="Times New Roman" w:eastAsia="SimSun" w:hAnsi="Times New Roman" w:cs="Times New Roman"/>
@@ -567,7 +544,6 @@
               </w:rPr>
               <w:t>‘</w:t>
             </w:r>
-            <w:proofErr w:type="gramEnd"/>
             <w:r>
               <w:rPr>
                 <w:rFonts w:ascii="Times New Roman" w:eastAsia="SimSun" w:hAnsi="Times New Roman" w:cs="Times New Roman"/>
@@ -709,16 +685,7 @@
                 <w:sz w:val="24"/>
                 <w:szCs w:val="24"/>
               </w:rPr>
-              <w:t xml:space="preserve"> zang’ sû, (chief in any </w:t>
-            </w:r>
-            <w:proofErr w:type="gramStart"/>
-            <w:r>
-              <w:rPr>
-                <w:rFonts w:ascii="Times New Roman" w:eastAsia="SimSun" w:hAnsi="Times New Roman" w:cs="Times New Roman"/>
-                <w:sz w:val="24"/>
-                <w:szCs w:val="24"/>
-              </w:rPr>
-              <w:t>office)</w:t>
+              <w:t xml:space="preserve"> zang’ sû, (chief in any office)</w:t>
             </w:r>
             <w:r>
               <w:rPr>
@@ -729,7 +696,6 @@
               </w:rPr>
               <w:t>正堂</w:t>
             </w:r>
-            <w:proofErr w:type="gramEnd"/>
             <w:r>
               <w:rPr>
                 <w:rFonts w:ascii="Times New Roman" w:eastAsia="SimSun" w:hAnsi="Times New Roman" w:cs="Times New Roman"/>
@@ -763,7 +729,6 @@
                 <w:szCs w:val="24"/>
               </w:rPr>
             </w:pPr>
-            <w:proofErr w:type="gramStart"/>
             <w:r>
               <w:rPr>
                 <w:rFonts w:ascii="Times New Roman" w:eastAsia="SimSun" w:hAnsi="Times New Roman" w:cs="Times New Roman"/>
@@ -787,16 +752,7 @@
                 <w:sz w:val="24"/>
                 <w:szCs w:val="24"/>
               </w:rPr>
-              <w:t xml:space="preserve"> (</w:t>
-            </w:r>
-            <w:proofErr w:type="gramEnd"/>
-            <w:r>
-              <w:rPr>
-                <w:rFonts w:ascii="Times New Roman" w:eastAsia="SimSun" w:hAnsi="Times New Roman" w:cs="Times New Roman"/>
-                <w:sz w:val="24"/>
-                <w:szCs w:val="24"/>
-              </w:rPr>
-              <w:t xml:space="preserve">cupboard) </w:t>
+              <w:t xml:space="preserve"> (cupboard) </w:t>
             </w:r>
             <w:r>
               <w:rPr>
@@ -1058,16 +1014,7 @@
                 <w:sz w:val="24"/>
                 <w:szCs w:val="24"/>
               </w:rPr>
-              <w:t>‘dzúng ah, (</w:t>
-            </w:r>
-            <w:proofErr w:type="gramStart"/>
-            <w:r>
-              <w:rPr>
-                <w:rFonts w:ascii="Times New Roman" w:eastAsia="SimSun" w:hAnsi="Times New Roman" w:cs="Times New Roman"/>
-                <w:sz w:val="24"/>
-                <w:szCs w:val="24"/>
-              </w:rPr>
-              <w:t xml:space="preserve">near) </w:t>
+              <w:t xml:space="preserve">‘dzúng ah, (near) </w:t>
             </w:r>
             <w:r>
               <w:rPr>
@@ -1087,7 +1034,6 @@
               </w:rPr>
               <w:t>迫近</w:t>
             </w:r>
-            <w:proofErr w:type="gramEnd"/>
             <w:r>
               <w:rPr>
                 <w:rFonts w:ascii="Times New Roman" w:eastAsia="SimSun" w:hAnsi="Times New Roman" w:cs="Times New Roman"/>
@@ -1208,7 +1154,6 @@
               </w:rPr>
               <w:t xml:space="preserve"> </w:t>
             </w:r>
-            <w:proofErr w:type="gramStart"/>
             <w:r>
               <w:rPr>
                 <w:rFonts w:ascii="Times New Roman" w:eastAsia="SimSun" w:hAnsi="Times New Roman" w:cs="Times New Roman"/>
@@ -1220,7 +1165,7 @@
             </w:r>
             <w:r>
               <w:rPr>
-                <w:rFonts w:ascii="Times New Roman" w:eastAsia="SimSun" w:hAnsi="Times New Roman" w:cs="Times New Roman" w:hint="eastAsia"/>
+                <w:rFonts w:ascii="Times New Roman" w:eastAsia="SimSun" w:hAnsi="Times New Roman" w:cs="Times New Roman"/>
                 <w:sz w:val="24"/>
                 <w:szCs w:val="24"/>
                 <w:lang w:eastAsia="zh-CN"/>
@@ -1259,16 +1204,7 @@
                 <w:sz w:val="24"/>
                 <w:szCs w:val="24"/>
               </w:rPr>
-              <w:t>vong</w:t>
-            </w:r>
-            <w:proofErr w:type="gramEnd"/>
-            <w:r>
-              <w:rPr>
-                <w:rFonts w:ascii="Times New Roman" w:eastAsia="SimSun" w:hAnsi="Times New Roman" w:cs="Times New Roman"/>
-                <w:sz w:val="24"/>
-                <w:szCs w:val="24"/>
-              </w:rPr>
-              <w:t xml:space="preserve">’ k’au’ zz’ ká’ kú’ lih liang’, (not presume to interfere) </w:t>
+              <w:t xml:space="preserve">vong’ k’au’ zz’ ká’ kú’ lih liang’, (not presume to interfere) </w:t>
             </w:r>
             <w:r>
               <w:rPr>
@@ -1373,7 +1309,6 @@
               </w:rPr>
               <w:t xml:space="preserve"> </w:t>
             </w:r>
-            <w:proofErr w:type="gramStart"/>
             <w:r>
               <w:rPr>
                 <w:rFonts w:ascii="Times New Roman" w:eastAsia="SimSun" w:hAnsi="Times New Roman" w:cs="Times New Roman"/>
@@ -1406,16 +1341,7 @@
                 <w:sz w:val="24"/>
                 <w:szCs w:val="24"/>
               </w:rPr>
-              <w:t>‘</w:t>
-            </w:r>
-            <w:proofErr w:type="gramEnd"/>
-            <w:r>
-              <w:rPr>
-                <w:rFonts w:ascii="Times New Roman" w:eastAsia="SimSun" w:hAnsi="Times New Roman" w:cs="Times New Roman"/>
-                <w:sz w:val="24"/>
-                <w:szCs w:val="24"/>
-              </w:rPr>
-              <w:t>ká tsong zz’ wé wong ‘tsz, (to be good)</w:t>
+              <w:t>‘ká tsong zz’ wé wong ‘tsz, (to be good)</w:t>
             </w:r>
             <w:r>
               <w:rPr>
@@ -1485,7 +1411,6 @@
               </w:rPr>
               <w:t xml:space="preserve"> </w:t>
             </w:r>
-            <w:proofErr w:type="gramStart"/>
             <w:r>
               <w:rPr>
                 <w:rFonts w:ascii="Times New Roman" w:eastAsia="SimSun" w:hAnsi="Times New Roman" w:cs="Times New Roman"/>
@@ -1518,16 +1443,7 @@
                 <w:sz w:val="24"/>
                 <w:szCs w:val="24"/>
               </w:rPr>
-              <w:t>t’sau</w:t>
-            </w:r>
-            <w:proofErr w:type="gramEnd"/>
-            <w:r>
-              <w:rPr>
-                <w:rFonts w:ascii="Times New Roman" w:eastAsia="SimSun" w:hAnsi="Times New Roman" w:cs="Times New Roman"/>
-                <w:sz w:val="24"/>
-                <w:szCs w:val="24"/>
-              </w:rPr>
-              <w:t xml:space="preserve"> sing’ kú’ ‘dau ‘lí. </w:t>
+              <w:t xml:space="preserve">t’sau sing’ kú’ ‘dau ‘lí. </w:t>
             </w:r>
           </w:p>
         </w:tc>
@@ -1604,7 +1520,6 @@
               </w:rPr>
               <w:t xml:space="preserve"> </w:t>
             </w:r>
-            <w:proofErr w:type="gramStart"/>
             <w:r>
               <w:rPr>
                 <w:rFonts w:ascii="Times New Roman" w:eastAsia="SimSun" w:hAnsi="Times New Roman" w:cs="Times New Roman"/>
@@ -1629,16 +1544,7 @@
                 <w:sz w:val="24"/>
                 <w:szCs w:val="24"/>
               </w:rPr>
-              <w:t xml:space="preserve"> ‘</w:t>
-            </w:r>
-            <w:proofErr w:type="gramEnd"/>
-            <w:r>
-              <w:rPr>
-                <w:rFonts w:ascii="Times New Roman" w:eastAsia="SimSun" w:hAnsi="Times New Roman" w:cs="Times New Roman"/>
-                <w:sz w:val="24"/>
-                <w:szCs w:val="24"/>
-              </w:rPr>
-              <w:t xml:space="preserve">mé, </w:t>
+              <w:t xml:space="preserve"> ‘mé, </w:t>
             </w:r>
             <w:r>
               <w:rPr>
@@ -1813,7 +1719,6 @@
                 <w:szCs w:val="24"/>
               </w:rPr>
             </w:pPr>
-            <w:proofErr w:type="gramStart"/>
             <w:r>
               <w:rPr>
                 <w:rFonts w:ascii="Times New Roman" w:eastAsia="SimSun" w:hAnsi="Times New Roman" w:cs="Times New Roman"/>
@@ -1840,7 +1745,6 @@
               </w:rPr>
               <w:t>得勝</w:t>
             </w:r>
-            <w:proofErr w:type="gramEnd"/>
             <w:r>
               <w:rPr>
                 <w:rFonts w:ascii="Times New Roman" w:eastAsia="SimSun" w:hAnsi="Times New Roman" w:cs="Times New Roman"/>
@@ -1925,7 +1829,6 @@
                 <w:szCs w:val="24"/>
               </w:rPr>
             </w:pPr>
-            <w:proofErr w:type="gramStart"/>
             <w:r>
               <w:rPr>
                 <w:rFonts w:ascii="Times New Roman" w:eastAsia="SimSun" w:hAnsi="Times New Roman" w:cs="Times New Roman"/>
@@ -1943,7 +1846,6 @@
               </w:rPr>
               <w:t>免</w:t>
             </w:r>
-            <w:proofErr w:type="gramEnd"/>
             <w:r>
               <w:rPr>
                 <w:rFonts w:ascii="Times New Roman" w:eastAsia="SimSun" w:hAnsi="Times New Roman" w:cs="Times New Roman"/>
@@ -2096,7 +1998,6 @@
               </w:rPr>
               <w:t xml:space="preserve"> </w:t>
             </w:r>
-            <w:proofErr w:type="gramStart"/>
             <w:r>
               <w:rPr>
                 <w:rFonts w:ascii="Times New Roman" w:eastAsia="SimSun" w:hAnsi="Times New Roman" w:cs="Times New Roman"/>
@@ -2137,16 +2038,7 @@
                 <w:sz w:val="24"/>
                 <w:szCs w:val="24"/>
               </w:rPr>
-              <w:t>ien</w:t>
-            </w:r>
-            <w:proofErr w:type="gramEnd"/>
-            <w:r>
-              <w:rPr>
-                <w:rFonts w:ascii="Times New Roman" w:eastAsia="SimSun" w:hAnsi="Times New Roman" w:cs="Times New Roman"/>
-                <w:sz w:val="24"/>
-                <w:szCs w:val="24"/>
-              </w:rPr>
-              <w:t>.</w:t>
+              <w:t>ien.</w:t>
             </w:r>
           </w:p>
         </w:tc>
@@ -2164,7 +2056,6 @@
                 <w:szCs w:val="24"/>
               </w:rPr>
             </w:pPr>
-            <w:proofErr w:type="gramStart"/>
             <w:r>
               <w:rPr>
                 <w:rFonts w:ascii="Times New Roman" w:eastAsia="SimSun" w:hAnsi="Times New Roman" w:cs="Times New Roman"/>
@@ -2192,7 +2083,6 @@
               </w:rPr>
               <w:t>先</w:t>
             </w:r>
-            <w:proofErr w:type="gramEnd"/>
             <w:r>
               <w:rPr>
                 <w:rFonts w:ascii="Times New Roman" w:eastAsia="SimSun" w:hAnsi="Times New Roman" w:cs="Times New Roman"/>
@@ -2334,7 +2224,6 @@
               </w:rPr>
               <w:t xml:space="preserve"> </w:t>
             </w:r>
-            <w:proofErr w:type="gramStart"/>
             <w:r>
               <w:rPr>
                 <w:rFonts w:ascii="Times New Roman" w:eastAsia="SimSun" w:hAnsi="Times New Roman" w:cs="Times New Roman"/>
@@ -2366,16 +2255,7 @@
                 <w:sz w:val="24"/>
                 <w:szCs w:val="24"/>
               </w:rPr>
-              <w:t>á</w:t>
-            </w:r>
-            <w:proofErr w:type="gramEnd"/>
-            <w:r>
-              <w:rPr>
-                <w:rFonts w:ascii="Times New Roman" w:eastAsia="SimSun" w:hAnsi="Times New Roman" w:cs="Times New Roman"/>
-                <w:sz w:val="24"/>
-                <w:szCs w:val="24"/>
-              </w:rPr>
-              <w:t>’</w:t>
+              <w:t>á’</w:t>
             </w:r>
             <w:r>
               <w:rPr>
@@ -2526,7 +2406,6 @@
               </w:rPr>
               <w:t xml:space="preserve"> </w:t>
             </w:r>
-            <w:proofErr w:type="gramStart"/>
             <w:r>
               <w:rPr>
                 <w:rFonts w:ascii="Times New Roman" w:eastAsia="SimSun" w:hAnsi="Times New Roman" w:cs="Times New Roman"/>
@@ -2569,7 +2448,6 @@
               </w:rPr>
               <w:t>sz</w:t>
             </w:r>
-            <w:proofErr w:type="gramEnd"/>
             <w:r>
               <w:rPr>
                 <w:rFonts w:ascii="Times New Roman" w:eastAsia="SimSun" w:hAnsi="Times New Roman" w:cs="Times New Roman"/>
@@ -2602,7 +2480,6 @@
                 <w:szCs w:val="24"/>
               </w:rPr>
             </w:pPr>
-            <w:proofErr w:type="gramStart"/>
             <w:r>
               <w:rPr>
                 <w:rFonts w:ascii="Times New Roman" w:eastAsia="SimSun" w:hAnsi="Times New Roman" w:cs="Times New Roman"/>
@@ -2628,7 +2505,6 @@
               </w:rPr>
               <w:t xml:space="preserve"> </w:t>
             </w:r>
-            <w:proofErr w:type="gramEnd"/>
             <w:r>
               <w:rPr>
                 <w:rFonts w:ascii="Times New Roman" w:eastAsia="SimSun" w:hAnsi="Times New Roman" w:cs="Times New Roman"/>
@@ -2711,7 +2587,6 @@
                 <w:szCs w:val="24"/>
               </w:rPr>
             </w:pPr>
-            <w:proofErr w:type="gramStart"/>
             <w:r>
               <w:rPr>
                 <w:rFonts w:ascii="Times New Roman" w:eastAsia="SimSun" w:hAnsi="Times New Roman" w:cs="Times New Roman"/>
@@ -2736,88 +2611,61 @@
                 <w:szCs w:val="24"/>
                 <w:lang w:eastAsia="zh-CN"/>
               </w:rPr>
+              <w:t>祭祀</w:t>
+            </w:r>
+            <w:r>
+              <w:rPr>
+                <w:rFonts w:ascii="Times New Roman" w:eastAsia="SimSun" w:hAnsi="Times New Roman" w:cs="Times New Roman"/>
+                <w:sz w:val="24"/>
+                <w:szCs w:val="24"/>
+                <w:lang w:eastAsia="zh-CN"/>
+              </w:rPr>
+              <w:t>, s</w:t>
+            </w:r>
+            <w:r>
+              <w:rPr>
+                <w:rFonts w:ascii="Times New Roman" w:eastAsia="SimSun" w:hAnsi="Times New Roman" w:cs="Times New Roman"/>
+                <w:sz w:val="24"/>
+                <w:szCs w:val="24"/>
+              </w:rPr>
+              <w:t>ts</w:t>
+            </w:r>
+            <w:r>
+              <w:rPr>
+                <w:rFonts w:ascii="Times New Roman" w:eastAsia="SimSun" w:hAnsi="Times New Roman" w:cs="Times New Roman"/>
+                <w:sz w:val="24"/>
+                <w:szCs w:val="24"/>
+              </w:rPr>
+              <w:t>í’</w:t>
+            </w:r>
+            <w:r>
+              <w:rPr>
+                <w:rFonts w:ascii="Times New Roman" w:eastAsia="SimSun" w:hAnsi="Times New Roman" w:cs="Times New Roman"/>
+                <w:sz w:val="24"/>
+                <w:szCs w:val="24"/>
+              </w:rPr>
+              <w:t xml:space="preserve"> sz, (high) </w:t>
+            </w:r>
+            <w:r>
+              <w:rPr>
+                <w:rFonts w:ascii="Times New Roman" w:eastAsia="SimSun" w:hAnsi="Times New Roman" w:cs="Times New Roman"/>
+                <w:sz w:val="24"/>
+                <w:szCs w:val="24"/>
+                <w:lang w:eastAsia="zh-CN"/>
+              </w:rPr>
               <w:t>祭</w:t>
             </w:r>
             <w:r>
               <w:rPr>
                 <w:rFonts w:ascii="Times New Roman" w:eastAsia="SimSun" w:hAnsi="Times New Roman" w:cs="Times New Roman"/>
-                <w:b/>
-                <w:bCs/>
-                <w:sz w:val="24"/>
-                <w:szCs w:val="24"/>
-                <w:lang w:eastAsia="zh-CN"/>
+                <w:sz w:val="24"/>
+                <w:szCs w:val="24"/>
               </w:rPr>
               <w:t>祀</w:t>
             </w:r>
-            <w:proofErr w:type="gramEnd"/>
-            <w:r>
-              <w:rPr>
-                <w:rFonts w:ascii="Times New Roman" w:eastAsia="SimSun" w:hAnsi="Times New Roman" w:cs="Times New Roman"/>
-                <w:b/>
-                <w:bCs/>
-                <w:sz w:val="24"/>
-                <w:szCs w:val="24"/>
-                <w:lang w:eastAsia="zh-CN"/>
-              </w:rPr>
-              <w:t xml:space="preserve">, </w:t>
-            </w:r>
-            <w:r>
-              <w:rPr>
-                <w:rFonts w:ascii="Times New Roman" w:eastAsia="SimSun" w:hAnsi="Times New Roman" w:cs="Times New Roman"/>
-                <w:sz w:val="24"/>
-                <w:szCs w:val="24"/>
-                <w:lang w:eastAsia="zh-CN"/>
-              </w:rPr>
-              <w:t>s</w:t>
-            </w:r>
-            <w:r>
-              <w:rPr>
-                <w:rFonts w:ascii="Times New Roman" w:eastAsia="SimSun" w:hAnsi="Times New Roman" w:cs="Times New Roman"/>
-                <w:sz w:val="24"/>
-                <w:szCs w:val="24"/>
-              </w:rPr>
-              <w:t>ts</w:t>
-            </w:r>
-            <w:r>
-              <w:rPr>
-                <w:rFonts w:ascii="Times New Roman" w:eastAsia="SimSun" w:hAnsi="Times New Roman" w:cs="Times New Roman"/>
-                <w:sz w:val="24"/>
-                <w:szCs w:val="24"/>
-              </w:rPr>
-              <w:t>í’</w:t>
-            </w:r>
-            <w:r>
-              <w:rPr>
-                <w:rFonts w:ascii="Times New Roman" w:eastAsia="SimSun" w:hAnsi="Times New Roman" w:cs="Times New Roman"/>
-                <w:sz w:val="24"/>
-                <w:szCs w:val="24"/>
-              </w:rPr>
-              <w:t xml:space="preserve"> sz, (high) </w:t>
-            </w:r>
-            <w:r>
-              <w:rPr>
-                <w:rFonts w:ascii="Times New Roman" w:eastAsia="SimSun" w:hAnsi="Times New Roman" w:cs="Times New Roman"/>
-                <w:sz w:val="24"/>
-                <w:szCs w:val="24"/>
-                <w:lang w:eastAsia="zh-CN"/>
-              </w:rPr>
-              <w:t>祭</w:t>
-            </w:r>
-            <w:r>
-              <w:rPr>
-                <w:rFonts w:ascii="Times New Roman" w:eastAsia="SimSun" w:hAnsi="Times New Roman" w:cs="Times New Roman"/>
-                <w:b/>
-                <w:bCs/>
-                <w:sz w:val="24"/>
-                <w:szCs w:val="24"/>
-              </w:rPr>
-              <w:t>祀</w:t>
-            </w:r>
-            <w:r>
-              <w:rPr>
-                <w:rFonts w:ascii="Times New Roman" w:eastAsia="SimSun" w:hAnsi="Times New Roman" w:cs="Times New Roman"/>
-                <w:b/>
-                <w:bCs/>
+            <w:r>
+              <w:rPr>
+                <w:rFonts w:ascii="Times New Roman" w:eastAsia="SimSun" w:hAnsi="Times New Roman" w:cs="Times New Roman"/>
                 <w:sz w:val="24"/>
                 <w:szCs w:val="24"/>
                 <w:lang w:eastAsia="zh-CN"/>
@@ -2827,8 +2675,6 @@
             <w:r>
               <w:rPr>
                 <w:rFonts w:ascii="Times New Roman" w:eastAsia="SimSun" w:hAnsi="Times New Roman" w:cs="Times New Roman"/>
-                <w:b/>
-                <w:bCs/>
                 <w:sz w:val="24"/>
                 <w:szCs w:val="24"/>
                 <w:lang w:eastAsia="zh-CN"/>
@@ -2959,16 +2805,7 @@
                 <w:sz w:val="24"/>
                 <w:szCs w:val="24"/>
               </w:rPr>
-              <w:t>Primitive, (</w:t>
-            </w:r>
-            <w:proofErr w:type="gramStart"/>
-            <w:r>
-              <w:rPr>
-                <w:rFonts w:ascii="Times New Roman" w:eastAsia="SimSun" w:hAnsi="Times New Roman" w:cs="Times New Roman"/>
-                <w:sz w:val="24"/>
-                <w:szCs w:val="24"/>
-              </w:rPr>
-              <w:t xml:space="preserve">times) </w:t>
+              <w:t xml:space="preserve">Primitive, (times) </w:t>
             </w:r>
             <w:r>
               <w:rPr>
@@ -2988,15 +2825,14 @@
               </w:rPr>
               <w:t>元始個</w:t>
             </w:r>
-            <w:proofErr w:type="gramEnd"/>
-            <w:r>
-              <w:rPr>
-                <w:rFonts w:ascii="Times New Roman" w:eastAsia="SimSun" w:hAnsi="Times New Roman" w:cs="Times New Roman"/>
-                <w:sz w:val="24"/>
-                <w:szCs w:val="24"/>
-                <w:lang w:eastAsia="zh-CN"/>
-              </w:rPr>
-              <w:t xml:space="preserve">  </w:t>
+            <w:r>
+              <w:rPr>
+                <w:rFonts w:ascii="Times New Roman" w:eastAsia="SimSun" w:hAnsi="Times New Roman" w:cs="Times New Roman" w:hint="eastAsia"/>
+                <w:sz w:val="24"/>
+                <w:szCs w:val="24"/>
+                <w:lang w:eastAsia="zh-CN"/>
+              </w:rPr>
+              <w:t>時</w:t>
             </w:r>
             <w:r>
               <w:rPr>
@@ -3108,7 +2944,6 @@
               </w:rPr>
               <w:t xml:space="preserve"> </w:t>
             </w:r>
-            <w:proofErr w:type="gramStart"/>
             <w:r>
               <w:rPr>
                 <w:rFonts w:ascii="Times New Roman" w:eastAsia="SimSun" w:hAnsi="Times New Roman" w:cs="Times New Roman"/>
@@ -3141,16 +2976,7 @@
                 <w:sz w:val="24"/>
                 <w:szCs w:val="24"/>
               </w:rPr>
-              <w:t>‘</w:t>
-            </w:r>
-            <w:proofErr w:type="gramEnd"/>
-            <w:r>
-              <w:rPr>
-                <w:rFonts w:ascii="Times New Roman" w:eastAsia="SimSun" w:hAnsi="Times New Roman" w:cs="Times New Roman"/>
-                <w:sz w:val="24"/>
-                <w:szCs w:val="24"/>
-              </w:rPr>
-              <w:t>tsang ‘tsz kú’ ká nyih</w:t>
+              <w:t>‘tsang ‘tsz kú’ ká nyih</w:t>
             </w:r>
             <w:r>
               <w:rPr>
@@ -3203,7 +3029,6 @@
                 <w:szCs w:val="24"/>
               </w:rPr>
             </w:pPr>
-            <w:proofErr w:type="gramStart"/>
             <w:r>
               <w:rPr>
                 <w:rFonts w:ascii="Times New Roman" w:eastAsia="SimSun" w:hAnsi="Times New Roman" w:cs="Times New Roman"/>
@@ -3230,7 +3055,6 @@
               </w:rPr>
               <w:t>王</w:t>
             </w:r>
-            <w:proofErr w:type="gramEnd"/>
             <w:r>
               <w:rPr>
                 <w:rFonts w:ascii="Times New Roman" w:eastAsia="SimSun" w:hAnsi="Times New Roman" w:cs="Times New Roman"/>
@@ -3488,7 +3312,6 @@
               </w:rPr>
               <w:t xml:space="preserve"> </w:t>
             </w:r>
-            <w:proofErr w:type="gramStart"/>
             <w:r>
               <w:rPr>
                 <w:rFonts w:ascii="Times New Roman" w:eastAsia="SimSun" w:hAnsi="Times New Roman" w:cs="Times New Roman"/>
@@ -3513,16 +3336,7 @@
                 <w:sz w:val="24"/>
                 <w:szCs w:val="24"/>
               </w:rPr>
-              <w:t xml:space="preserve">  </w:t>
-            </w:r>
-            <w:proofErr w:type="gramEnd"/>
-            <w:r>
-              <w:rPr>
-                <w:rFonts w:ascii="Times New Roman" w:eastAsia="SimSun" w:hAnsi="Times New Roman" w:cs="Times New Roman"/>
-                <w:sz w:val="24"/>
-                <w:szCs w:val="24"/>
-              </w:rPr>
-              <w:t>k</w:t>
+              <w:t xml:space="preserve">  k</w:t>
             </w:r>
             <w:r>
               <w:rPr>
@@ -3632,7 +3446,6 @@
               </w:rPr>
               <w:t xml:space="preserve"> </w:t>
             </w:r>
-            <w:proofErr w:type="gramStart"/>
             <w:r>
               <w:rPr>
                 <w:rFonts w:ascii="Times New Roman" w:eastAsia="SimSun" w:hAnsi="Times New Roman" w:cs="Times New Roman"/>
@@ -3681,16 +3494,7 @@
                 <w:sz w:val="24"/>
                 <w:szCs w:val="24"/>
               </w:rPr>
-              <w:t>í</w:t>
-            </w:r>
-            <w:proofErr w:type="gramEnd"/>
-            <w:r>
-              <w:rPr>
-                <w:rFonts w:ascii="Times New Roman" w:eastAsia="SimSun" w:hAnsi="Times New Roman" w:cs="Times New Roman"/>
-                <w:sz w:val="24"/>
-                <w:szCs w:val="24"/>
-              </w:rPr>
-              <w:t xml:space="preserve">, </w:t>
+              <w:t xml:space="preserve">í, </w:t>
             </w:r>
             <w:r>
               <w:rPr>
@@ -3878,7 +3682,6 @@
               </w:rPr>
               <w:t xml:space="preserve">Print, </w:t>
             </w:r>
-            <w:proofErr w:type="gramStart"/>
             <w:r>
               <w:rPr>
                 <w:rFonts w:ascii="Times New Roman" w:eastAsia="SimSun" w:hAnsi="Times New Roman" w:cs="Times New Roman"/>
@@ -3903,16 +3706,7 @@
                 <w:sz w:val="24"/>
                 <w:szCs w:val="24"/>
               </w:rPr>
-              <w:t xml:space="preserve"> yun</w:t>
-            </w:r>
-            <w:proofErr w:type="gramEnd"/>
-            <w:r>
-              <w:rPr>
-                <w:rFonts w:ascii="Times New Roman" w:eastAsia="SimSun" w:hAnsi="Times New Roman" w:cs="Times New Roman"/>
-                <w:sz w:val="24"/>
-                <w:szCs w:val="24"/>
-              </w:rPr>
-              <w:t xml:space="preserve">’ su, </w:t>
+              <w:t xml:space="preserve"> yun’ su, </w:t>
             </w:r>
             <w:r>
               <w:rPr>
@@ -4095,7 +3889,6 @@
               </w:rPr>
               <w:t xml:space="preserve"> </w:t>
             </w:r>
-            <w:proofErr w:type="gramStart"/>
             <w:r>
               <w:rPr>
                 <w:rFonts w:ascii="Times New Roman" w:eastAsia="SimSun" w:hAnsi="Times New Roman" w:cs="Times New Roman"/>
@@ -4119,16 +3912,7 @@
                 <w:sz w:val="24"/>
                 <w:szCs w:val="24"/>
               </w:rPr>
-              <w:t xml:space="preserve"> kan</w:t>
-            </w:r>
-            <w:proofErr w:type="gramEnd"/>
-            <w:r>
-              <w:rPr>
-                <w:rFonts w:ascii="Times New Roman" w:eastAsia="SimSun" w:hAnsi="Times New Roman" w:cs="Times New Roman"/>
-                <w:sz w:val="24"/>
-                <w:szCs w:val="24"/>
-              </w:rPr>
-              <w:t xml:space="preserve"> lau</w:t>
+              <w:t xml:space="preserve"> kan lau</w:t>
             </w:r>
             <w:r>
               <w:rPr>
@@ -4211,7 +3995,6 @@
                 <w:szCs w:val="24"/>
               </w:rPr>
             </w:pPr>
-            <w:proofErr w:type="gramStart"/>
             <w:r>
               <w:rPr>
                 <w:rFonts w:ascii="Times New Roman" w:eastAsia="SimSun" w:hAnsi="Times New Roman" w:cs="Times New Roman"/>
@@ -4237,7 +4020,6 @@
               </w:rPr>
               <w:t>囚犯</w:t>
             </w:r>
-            <w:proofErr w:type="gramEnd"/>
             <w:r>
               <w:rPr>
                 <w:rFonts w:ascii="Times New Roman" w:eastAsia="SimSun" w:hAnsi="Times New Roman" w:cs="Times New Roman"/>
@@ -4330,7 +4112,6 @@
               </w:rPr>
               <w:t xml:space="preserve">, </w:t>
             </w:r>
-            <w:proofErr w:type="gramStart"/>
             <w:r>
               <w:rPr>
                 <w:rFonts w:ascii="Times New Roman" w:eastAsia="SimSun" w:hAnsi="Times New Roman" w:cs="Times New Roman"/>
@@ -4363,7 +4144,6 @@
               </w:rPr>
               <w:t>z</w:t>
             </w:r>
-            <w:proofErr w:type="gramEnd"/>
             <w:r>
               <w:rPr>
                 <w:rFonts w:ascii="Times New Roman" w:eastAsia="SimSun" w:hAnsi="Times New Roman" w:cs="Times New Roman"/>
